--- a/Documents/Reading and Writing Files.docx
+++ b/Documents/Reading and Writing Files.docx
@@ -2,6 +2,253 @@
 <file path=word/document.xml><?xml version="1.0" encoding="utf-8"?>
 <w:document xmlns:wpc="http://schemas.microsoft.com/office/word/2010/wordprocessingCanvas" xmlns:cx="http://schemas.microsoft.com/office/drawing/2014/chartex" xmlns:cx1="http://schemas.microsoft.com/office/drawing/2015/9/8/chartex" xmlns:cx2="http://schemas.microsoft.com/office/drawing/2015/10/21/chartex" xmlns:cx3="http://schemas.microsoft.com/office/drawing/2016/5/9/chartex" xmlns:cx4="http://schemas.microsoft.com/office/drawing/2016/5/10/chartex" xmlns:cx5="http://schemas.microsoft.com/office/drawing/2016/5/11/chartex" xmlns:cx6="http://schemas.microsoft.com/office/drawing/2016/5/12/chartex" xmlns:cx7="http://schemas.microsoft.com/office/drawing/2016/5/13/chartex" xmlns:cx8="http://schemas.microsoft.com/office/drawing/2016/5/14/chartex" xmlns:mc="http://schemas.openxmlformats.org/markup-compatibility/2006" xmlns:aink="http://schemas.microsoft.com/office/drawing/2016/ink" xmlns:am3d="http://schemas.microsoft.com/office/drawing/2017/model3d" xmlns:o="urn:schemas-microsoft-com:office:office" xmlns:oel="http://schemas.microsoft.com/office/2019/extlst" xmlns:r="http://schemas.openxmlformats.org/officeDocument/2006/relationships" xmlns:m="http://schemas.openxmlformats.org/officeDocument/2006/math" xmlns:v="urn:schemas-microsoft-com:vml" xmlns:wp14="http://schemas.microsoft.com/office/word/2010/wordprocessingDrawing" xmlns:wp="http://schemas.openxmlformats.org/drawingml/2006/wordprocessingDrawing" xmlns:w10="urn:schemas-microsoft-com:office:word" xmlns:w="http://schemas.openxmlformats.org/wordprocessingml/2006/main" xmlns:w14="http://schemas.microsoft.com/office/word/2010/wordml" xmlns:w15="http://schemas.microsoft.com/office/word/2012/wordml" xmlns:w16cex="http://schemas.microsoft.com/office/word/2018/wordml/cex" xmlns:w16cid="http://schemas.microsoft.com/office/word/2016/wordml/cid" xmlns:w16="http://schemas.microsoft.com/office/word/2018/wordml" xmlns:w16du="http://schemas.microsoft.com/office/word/2023/wordml/word16du" xmlns:w16sdtdh="http://schemas.microsoft.com/office/word/2020/wordml/sdtdatahash" xmlns:w16se="http://schemas.microsoft.com/office/word/2015/wordml/symex" xmlns:wpg="http://schemas.microsoft.com/office/word/2010/wordprocessingGroup" xmlns:wpi="http://schemas.microsoft.com/office/word/2010/wordprocessingInk" xmlns:wne="http://schemas.microsoft.com/office/word/2006/wordml" xmlns:wps="http://schemas.microsoft.com/office/word/2010/wordprocessingShape" mc:Ignorable="w14 w15 w16se w16cid w16 w16cex w16sdtdh w16du wp14">
   <w:body>
+    <w:p>
+      <w:pPr>
+        <w:ind w:left="720" w:hanging="360"/>
+      </w:pPr>
+      <w:r>
+        <w:t xml:space="preserve">Important functions  - </w:t>
+      </w:r>
+    </w:p>
+    <w:p>
+      <w:pPr>
+        <w:ind w:left="720" w:hanging="360"/>
+      </w:pPr>
+    </w:p>
+    <w:p>
+      <w:pPr>
+        <w:ind w:left="720" w:hanging="360"/>
+      </w:pPr>
+      <w:r>
+        <w:t>type()</w:t>
+      </w:r>
+      <w:r>
+        <w:t xml:space="preserve"> - </w:t>
+      </w:r>
+      <w:r>
+        <w:t>The type() function is used to determine the type of an object or variable in Python.</w:t>
+      </w:r>
+    </w:p>
+    <w:p>
+      <w:pPr>
+        <w:ind w:left="720" w:hanging="360"/>
+      </w:pPr>
+      <w:r>
+        <w:t>“String”</w:t>
+      </w:r>
+      <w:r>
+        <w:t>[0]</w:t>
+      </w:r>
+      <w:r>
+        <w:t xml:space="preserve"> – First character of a string</w:t>
+      </w:r>
+    </w:p>
+    <w:p>
+      <w:pPr>
+        <w:ind w:left="720" w:hanging="360"/>
+      </w:pPr>
+      <w:r>
+        <w:t xml:space="preserve">strip() - </w:t>
+      </w:r>
+      <w:r>
+        <w:t xml:space="preserve"> </w:t>
+      </w:r>
+      <w:r>
+        <w:t>The strip() function removes any leading (spaces at the beginning) and trailing (spaces at the end) whitespace characters from a string.</w:t>
+      </w:r>
+    </w:p>
+    <w:p>
+      <w:pPr>
+        <w:ind w:left="720" w:hanging="360"/>
+      </w:pPr>
+      <w:r>
+        <w:t>upper()</w:t>
+      </w:r>
+      <w:r>
+        <w:t xml:space="preserve"> - </w:t>
+      </w:r>
+      <w:r>
+        <w:t>The upper() function converts all lowercase letters in a string to uppercase.</w:t>
+      </w:r>
+    </w:p>
+    <w:p>
+      <w:pPr>
+        <w:ind w:left="720" w:hanging="360"/>
+      </w:pPr>
+      <w:r>
+        <w:t>replace()</w:t>
+      </w:r>
+      <w:r>
+        <w:t xml:space="preserve"> - </w:t>
+      </w:r>
+      <w:r>
+        <w:t>The replace() function replaces occurrences of a specified substring with another substring in a string.</w:t>
+      </w:r>
+    </w:p>
+    <w:p>
+      <w:pPr>
+        <w:ind w:left="720" w:hanging="360"/>
+      </w:pPr>
+    </w:p>
+    <w:p>
+      <w:pPr>
+        <w:ind w:left="720" w:hanging="360"/>
+      </w:pPr>
+    </w:p>
+    <w:p>
+      <w:pPr>
+        <w:ind w:left="720" w:hanging="360"/>
+      </w:pPr>
+    </w:p>
+    <w:p>
+      <w:pPr>
+        <w:ind w:left="720" w:hanging="360"/>
+      </w:pPr>
+    </w:p>
+    <w:p>
+      <w:pPr>
+        <w:ind w:left="720" w:hanging="360"/>
+      </w:pPr>
+    </w:p>
+    <w:p>
+      <w:pPr>
+        <w:ind w:left="720" w:hanging="360"/>
+      </w:pPr>
+    </w:p>
+    <w:p>
+      <w:pPr>
+        <w:ind w:left="720" w:hanging="360"/>
+      </w:pPr>
+    </w:p>
+    <w:p>
+      <w:pPr>
+        <w:ind w:left="720" w:hanging="360"/>
+      </w:pPr>
+    </w:p>
+    <w:p>
+      <w:pPr>
+        <w:ind w:left="720" w:hanging="360"/>
+      </w:pPr>
+    </w:p>
+    <w:p>
+      <w:pPr>
+        <w:ind w:left="720" w:hanging="360"/>
+      </w:pPr>
+    </w:p>
+    <w:p>
+      <w:pPr>
+        <w:ind w:left="720" w:hanging="360"/>
+      </w:pPr>
+    </w:p>
+    <w:p>
+      <w:pPr>
+        <w:ind w:left="720" w:hanging="360"/>
+      </w:pPr>
+      <w:r>
+        <w:t xml:space="preserve">Test : </w:t>
+      </w:r>
+      <w:hyperlink r:id="rId5" w:history="1">
+        <w:r>
+          <w:rPr>
+            <w:rStyle w:val="Hyperlink"/>
+          </w:rPr>
+          <w:t>https://www.w3schools.com/quiztest/quiztest.asp?qtest=PYTHON</w:t>
+        </w:r>
+      </w:hyperlink>
+    </w:p>
+    <w:p>
+      <w:pPr>
+        <w:ind w:left="720" w:hanging="360"/>
+      </w:pPr>
+      <w:r>
+        <w:t>Score will be sent to your parents.</w:t>
+      </w:r>
+    </w:p>
+    <w:p>
+      <w:pPr>
+        <w:ind w:left="720" w:hanging="360"/>
+      </w:pPr>
+      <w:r>
+        <w:t xml:space="preserve">Score snapshot to be sent to: </w:t>
+      </w:r>
+      <w:hyperlink r:id="rId6" w:history="1">
+        <w:r>
+          <w:rPr>
+            <w:rStyle w:val="Hyperlink"/>
+          </w:rPr>
+          <w:t>inamdarchaitanya@gmail.com</w:t>
+        </w:r>
+      </w:hyperlink>
+    </w:p>
+    <w:p>
+      <w:pPr>
+        <w:ind w:left="720" w:hanging="360"/>
+      </w:pPr>
+    </w:p>
+    <w:p>
+      <w:pPr>
+        <w:ind w:left="720" w:hanging="360"/>
+      </w:pPr>
+    </w:p>
+    <w:p>
+      <w:pPr>
+        <w:ind w:left="720" w:hanging="360"/>
+      </w:pPr>
+    </w:p>
+    <w:p>
+      <w:pPr>
+        <w:rPr>
+          <w:b/>
+          <w:bCs/>
+          <w:lang w:val="en-US"/>
+        </w:rPr>
+      </w:pPr>
+    </w:p>
+    <w:p>
+      <w:pPr>
+        <w:rPr>
+          <w:b/>
+          <w:bCs/>
+          <w:lang w:val="en-US"/>
+        </w:rPr>
+      </w:pPr>
+    </w:p>
+    <w:p>
+      <w:pPr>
+        <w:rPr>
+          <w:b/>
+          <w:bCs/>
+          <w:lang w:val="en-US"/>
+        </w:rPr>
+      </w:pPr>
+    </w:p>
+    <w:p>
+      <w:pPr>
+        <w:rPr>
+          <w:b/>
+          <w:bCs/>
+          <w:lang w:val="en-US"/>
+        </w:rPr>
+      </w:pPr>
+    </w:p>
+    <w:p>
+      <w:pPr>
+        <w:rPr>
+          <w:b/>
+          <w:bCs/>
+          <w:lang w:val="en-US"/>
+        </w:rPr>
+      </w:pPr>
+    </w:p>
+    <w:p>
+      <w:pPr>
+        <w:rPr>
+          <w:b/>
+          <w:bCs/>
+          <w:lang w:val="en-US"/>
+        </w:rPr>
+      </w:pPr>
+    </w:p>
     <w:p>
       <w:pPr>
         <w:pStyle w:val="ListParagraph"/>
@@ -21,6 +268,7 @@
           <w:bCs/>
           <w:lang w:val="en-US"/>
         </w:rPr>
+        <w:lastRenderedPageBreak/>
         <w:t xml:space="preserve">Reading and Writing Files – </w:t>
       </w:r>
     </w:p>
@@ -131,19 +379,7 @@
         <w:rPr>
           <w:lang w:val="fr-FR"/>
         </w:rPr>
-        <w:t>Text files</w:t>
-      </w:r>
-      <w:r>
-        <w:rPr>
-          <w:lang w:val="fr-FR"/>
-        </w:rPr>
-        <w:t xml:space="preserve"> - </w:t>
-      </w:r>
-      <w:r>
-        <w:rPr>
-          <w:lang w:val="fr-FR"/>
-        </w:rPr>
-        <w:t>Python source code, HTML file, text file, markdown file etc.</w:t>
+        <w:t>Text files - Python source code, HTML file, text file, markdown file etc.</w:t>
       </w:r>
     </w:p>
     <w:p>
@@ -160,19 +396,7 @@
         <w:rPr>
           <w:lang w:val="fr-FR"/>
         </w:rPr>
-        <w:t>Binary files</w:t>
-      </w:r>
-      <w:r>
-        <w:rPr>
-          <w:lang w:val="fr-FR"/>
-        </w:rPr>
-        <w:t xml:space="preserve"> - </w:t>
-      </w:r>
-      <w:r>
-        <w:rPr>
-          <w:lang w:val="fr-FR"/>
-        </w:rPr>
-        <w:t>executable files, images, audio etc.</w:t>
+        <w:t>Binary files - executable files, images, audio etc.</w:t>
       </w:r>
     </w:p>
     <w:p>
@@ -2803,6 +3027,29 @@
       <w:spacing w:val="5"/>
     </w:rPr>
   </w:style>
+  <w:style w:type="character" w:styleId="Hyperlink">
+    <w:name w:val="Hyperlink"/>
+    <w:basedOn w:val="DefaultParagraphFont"/>
+    <w:uiPriority w:val="99"/>
+    <w:unhideWhenUsed/>
+    <w:rsid w:val="006C36FA"/>
+    <w:rPr>
+      <w:color w:val="467886" w:themeColor="hyperlink"/>
+      <w:u w:val="single"/>
+    </w:rPr>
+  </w:style>
+  <w:style w:type="character" w:styleId="UnresolvedMention">
+    <w:name w:val="Unresolved Mention"/>
+    <w:basedOn w:val="DefaultParagraphFont"/>
+    <w:uiPriority w:val="99"/>
+    <w:semiHidden/>
+    <w:unhideWhenUsed/>
+    <w:rsid w:val="006C36FA"/>
+    <w:rPr>
+      <w:color w:val="605E5C"/>
+      <w:shd w:val="clear" w:color="auto" w:fill="E1DFDD"/>
+    </w:rPr>
+  </w:style>
 </w:styles>
 </file>
 

--- a/Documents/Reading and Writing Files.docx
+++ b/Documents/Reading and Writing Files.docx
@@ -20,10 +20,7 @@
         <w:ind w:left="720" w:hanging="360"/>
       </w:pPr>
       <w:r>
-        <w:t>type()</w:t>
-      </w:r>
-      <w:r>
-        <w:t xml:space="preserve"> - </w:t>
+        <w:t xml:space="preserve">type() - </w:t>
       </w:r>
       <w:r>
         <w:t>The type() function is used to determine the type of an object or variable in Python.</w:t>
@@ -34,13 +31,7 @@
         <w:ind w:left="720" w:hanging="360"/>
       </w:pPr>
       <w:r>
-        <w:t>“String”</w:t>
-      </w:r>
-      <w:r>
-        <w:t>[0]</w:t>
-      </w:r>
-      <w:r>
-        <w:t xml:space="preserve"> – First character of a string</w:t>
+        <w:t>“String”[0] – First character of a string</w:t>
       </w:r>
     </w:p>
     <w:p>
@@ -48,10 +39,7 @@
         <w:ind w:left="720" w:hanging="360"/>
       </w:pPr>
       <w:r>
-        <w:t xml:space="preserve">strip() - </w:t>
-      </w:r>
-      <w:r>
-        <w:t xml:space="preserve"> </w:t>
+        <w:t xml:space="preserve">strip() -  </w:t>
       </w:r>
       <w:r>
         <w:t>The strip() function removes any leading (spaces at the beginning) and trailing (spaces at the end) whitespace characters from a string.</w:t>
@@ -62,10 +50,7 @@
         <w:ind w:left="720" w:hanging="360"/>
       </w:pPr>
       <w:r>
-        <w:t>upper()</w:t>
-      </w:r>
-      <w:r>
-        <w:t xml:space="preserve"> - </w:t>
+        <w:t xml:space="preserve">upper() - </w:t>
       </w:r>
       <w:r>
         <w:t>The upper() function converts all lowercase letters in a string to uppercase.</w:t>
@@ -76,10 +61,13 @@
         <w:ind w:left="720" w:hanging="360"/>
       </w:pPr>
       <w:r>
-        <w:t>replace()</w:t>
-      </w:r>
-      <w:r>
-        <w:t xml:space="preserve"> - </w:t>
+        <w:t>replace(</w:t>
+      </w:r>
+      <w:r>
+        <w:t>“tobereplaced”,”newstring”</w:t>
+      </w:r>
+      <w:r>
+        <w:t xml:space="preserve">) - </w:t>
       </w:r>
       <w:r>
         <w:t>The replace() function replaces occurrences of a specified substring with another substring in a string.</w:t>
@@ -94,16 +82,25 @@
       <w:pPr>
         <w:ind w:left="720" w:hanging="360"/>
       </w:pPr>
+      <w:r>
+        <w:t>Strobj = “  Test  ”</w:t>
+      </w:r>
     </w:p>
     <w:p>
       <w:pPr>
         <w:ind w:left="720" w:hanging="360"/>
       </w:pPr>
+      <w:r>
+        <w:t>Cleanobj = strip(Strobj)</w:t>
+      </w:r>
     </w:p>
     <w:p>
       <w:pPr>
         <w:ind w:left="720" w:hanging="360"/>
       </w:pPr>
+      <w:r>
+        <w:t>Print(CleanObj)</w:t>
+      </w:r>
     </w:p>
     <w:p>
       <w:pPr>
@@ -144,41 +141,36 @@
       <w:pPr>
         <w:ind w:left="720" w:hanging="360"/>
       </w:pPr>
-      <w:r>
-        <w:t xml:space="preserve">Test : </w:t>
-      </w:r>
-      <w:hyperlink r:id="rId5" w:history="1">
-        <w:r>
-          <w:rPr>
-            <w:rStyle w:val="Hyperlink"/>
-          </w:rPr>
-          <w:t>https://www.w3schools.com/quiztest/quiztest.asp?qtest=PYTHON</w:t>
-        </w:r>
-      </w:hyperlink>
     </w:p>
     <w:p>
       <w:pPr>
         <w:ind w:left="720" w:hanging="360"/>
       </w:pPr>
-      <w:r>
-        <w:t>Score will be sent to your parents.</w:t>
-      </w:r>
     </w:p>
     <w:p>
       <w:pPr>
         <w:ind w:left="720" w:hanging="360"/>
       </w:pPr>
-      <w:r>
-        <w:t xml:space="preserve">Score snapshot to be sent to: </w:t>
-      </w:r>
-      <w:hyperlink r:id="rId6" w:history="1">
-        <w:r>
-          <w:rPr>
-            <w:rStyle w:val="Hyperlink"/>
-          </w:rPr>
-          <w:t>inamdarchaitanya@gmail.com</w:t>
-        </w:r>
-      </w:hyperlink>
+    </w:p>
+    <w:p>
+      <w:pPr>
+        <w:ind w:left="720" w:hanging="360"/>
+      </w:pPr>
+    </w:p>
+    <w:p>
+      <w:pPr>
+        <w:ind w:left="720" w:hanging="360"/>
+      </w:pPr>
+    </w:p>
+    <w:p>
+      <w:pPr>
+        <w:ind w:left="720" w:hanging="360"/>
+      </w:pPr>
+    </w:p>
+    <w:p>
+      <w:pPr>
+        <w:ind w:left="720" w:hanging="360"/>
+      </w:pPr>
     </w:p>
     <w:p>
       <w:pPr>
@@ -268,7 +260,6 @@
           <w:bCs/>
           <w:lang w:val="en-US"/>
         </w:rPr>
-        <w:lastRenderedPageBreak/>
         <w:t xml:space="preserve">Reading and Writing Files – </w:t>
       </w:r>
     </w:p>
@@ -949,6 +940,7 @@
           </w:tcPr>
           <w:p>
             <w:r>
+              <w:lastRenderedPageBreak/>
               <w:t>x</w:t>
             </w:r>
           </w:p>
@@ -1091,7 +1083,6 @@
           <w:sz w:val="24"/>
           <w:szCs w:val="24"/>
         </w:rPr>
-        <w:lastRenderedPageBreak/>
         <w:t>Reading from a file</w:t>
       </w:r>
     </w:p>
@@ -1249,6 +1240,7 @@
     </w:p>
     <w:p>
       <w:r>
+        <w:lastRenderedPageBreak/>
         <w:t># Open the file in read mode ('r')</w:t>
       </w:r>
     </w:p>
@@ -1293,7 +1285,6 @@
           <w:sz w:val="28"/>
           <w:szCs w:val="28"/>
         </w:rPr>
-        <w:lastRenderedPageBreak/>
         <w:t xml:space="preserve">Writing to a file: </w:t>
       </w:r>
     </w:p>
@@ -1447,6 +1438,7 @@
     </w:p>
     <w:p>
       <w:r>
+        <w:lastRenderedPageBreak/>
         <w:t># Open the file in append mode ('a')</w:t>
       </w:r>
     </w:p>
@@ -1469,7 +1461,6 @@
     <w:p/>
     <w:p>
       <w:r>
-        <w:lastRenderedPageBreak/>
         <w:t xml:space="preserve">Closing the file : </w:t>
       </w:r>
     </w:p>
@@ -1533,9 +1524,6 @@
           <w:numId w:val="5"/>
         </w:numPr>
       </w:pPr>
-      <w:r>
-        <w:t xml:space="preserve"> </w:t>
-      </w:r>
       <w:r>
         <w:t>Open a text file and count the number of words in it</w:t>
       </w:r>
@@ -2714,6 +2702,7 @@
   <w:style w:type="character" w:default="1" w:styleId="DefaultParagraphFont">
     <w:name w:val="Default Paragraph Font"/>
     <w:uiPriority w:val="1"/>
+    <w:semiHidden/>
     <w:unhideWhenUsed/>
   </w:style>
   <w:style w:type="table" w:default="1" w:styleId="TableNormal">

--- a/Documents/Reading and Writing Files.docx
+++ b/Documents/Reading and Writing Files.docx
@@ -30,6 +30,11 @@
       <w:pPr>
         <w:ind w:left="720" w:hanging="360"/>
       </w:pPr>
+    </w:p>
+    <w:p>
+      <w:pPr>
+        <w:ind w:left="720" w:hanging="360"/>
+      </w:pPr>
       <w:r>
         <w:t>“String”[0] – First character of a string</w:t>
       </w:r>
@@ -38,6 +43,11 @@
       <w:pPr>
         <w:ind w:left="720" w:hanging="360"/>
       </w:pPr>
+    </w:p>
+    <w:p>
+      <w:pPr>
+        <w:ind w:left="720" w:hanging="360"/>
+      </w:pPr>
       <w:r>
         <w:t xml:space="preserve">strip() -  </w:t>
       </w:r>
@@ -64,7 +74,23 @@
         <w:t>replace(</w:t>
       </w:r>
       <w:r>
-        <w:t>“tobereplaced”,”newstring”</w:t>
+        <w:t>“</w:t>
+      </w:r>
+      <w:proofErr w:type="spellStart"/>
+      <w:r>
+        <w:t>tobereplaced</w:t>
+      </w:r>
+      <w:proofErr w:type="spellEnd"/>
+      <w:r>
+        <w:t>”,”</w:t>
+      </w:r>
+      <w:proofErr w:type="spellStart"/>
+      <w:r>
+        <w:t>newstring</w:t>
+      </w:r>
+      <w:proofErr w:type="spellEnd"/>
+      <w:r>
+        <w:t>”</w:t>
       </w:r>
       <w:r>
         <w:t xml:space="preserve">) - </w:t>
@@ -83,23 +109,79 @@
         <w:ind w:left="720" w:hanging="360"/>
       </w:pPr>
       <w:r>
-        <w:t>Strobj = “  Test  ”</w:t>
-      </w:r>
-    </w:p>
-    <w:p>
-      <w:pPr>
-        <w:ind w:left="720" w:hanging="360"/>
-      </w:pPr>
-      <w:r>
-        <w:t>Cleanobj = strip(Strobj)</w:t>
-      </w:r>
-    </w:p>
-    <w:p>
-      <w:pPr>
-        <w:ind w:left="720" w:hanging="360"/>
-      </w:pPr>
-      <w:r>
-        <w:t>Print(CleanObj)</w:t>
+        <w:t xml:space="preserve">Example : </w:t>
+      </w:r>
+    </w:p>
+    <w:p>
+      <w:pPr>
+        <w:ind w:left="720" w:hanging="360"/>
+      </w:pPr>
+      <w:r>
+        <w:t>str = "string  "</w:t>
+      </w:r>
+    </w:p>
+    <w:p>
+      <w:pPr>
+        <w:ind w:left="720" w:hanging="360"/>
+      </w:pPr>
+      <w:r>
+        <w:t>print (type(str))</w:t>
+      </w:r>
+    </w:p>
+    <w:p>
+      <w:pPr>
+        <w:ind w:left="720" w:hanging="360"/>
+      </w:pPr>
+      <w:r>
+        <w:t>print (str[0])</w:t>
+      </w:r>
+    </w:p>
+    <w:p>
+      <w:pPr>
+        <w:ind w:left="720" w:hanging="360"/>
+      </w:pPr>
+      <w:r>
+        <w:t>print (</w:t>
+      </w:r>
+      <w:proofErr w:type="spellStart"/>
+      <w:r>
+        <w:t>str.strip</w:t>
+      </w:r>
+      <w:proofErr w:type="spellEnd"/>
+      <w:r>
+        <w:t>())</w:t>
+      </w:r>
+    </w:p>
+    <w:p>
+      <w:pPr>
+        <w:ind w:left="720" w:hanging="360"/>
+      </w:pPr>
+      <w:r>
+        <w:t>print (</w:t>
+      </w:r>
+      <w:proofErr w:type="spellStart"/>
+      <w:r>
+        <w:t>str.strip</w:t>
+      </w:r>
+      <w:proofErr w:type="spellEnd"/>
+      <w:r>
+        <w:t>().upper())</w:t>
+      </w:r>
+    </w:p>
+    <w:p>
+      <w:pPr>
+        <w:ind w:left="720" w:hanging="360"/>
+      </w:pPr>
+      <w:r>
+        <w:t>print (</w:t>
+      </w:r>
+      <w:proofErr w:type="spellStart"/>
+      <w:r>
+        <w:t>str.strip</w:t>
+      </w:r>
+      <w:proofErr w:type="spellEnd"/>
+      <w:r>
+        <w:t>().upper().replace("STRING","INT"))</w:t>
       </w:r>
     </w:p>
     <w:p>
@@ -366,11 +448,47 @@
           <w:lang w:val="fr-FR"/>
         </w:rPr>
       </w:pPr>
+      <w:proofErr w:type="spellStart"/>
       <w:r>
         <w:rPr>
           <w:lang w:val="fr-FR"/>
         </w:rPr>
-        <w:t>Text files - Python source code, HTML file, text file, markdown file etc.</w:t>
+        <w:t>Text</w:t>
+      </w:r>
+      <w:proofErr w:type="spellEnd"/>
+      <w:r>
+        <w:rPr>
+          <w:lang w:val="fr-FR"/>
+        </w:rPr>
+        <w:t xml:space="preserve"> files - Python source code, HTML file, </w:t>
+      </w:r>
+      <w:proofErr w:type="spellStart"/>
+      <w:r>
+        <w:rPr>
+          <w:lang w:val="fr-FR"/>
+        </w:rPr>
+        <w:t>text</w:t>
+      </w:r>
+      <w:proofErr w:type="spellEnd"/>
+      <w:r>
+        <w:rPr>
+          <w:lang w:val="fr-FR"/>
+        </w:rPr>
+        <w:t xml:space="preserve"> file, </w:t>
+      </w:r>
+      <w:proofErr w:type="spellStart"/>
+      <w:r>
+        <w:rPr>
+          <w:lang w:val="fr-FR"/>
+        </w:rPr>
+        <w:t>markdown</w:t>
+      </w:r>
+      <w:proofErr w:type="spellEnd"/>
+      <w:r>
+        <w:rPr>
+          <w:lang w:val="fr-FR"/>
+        </w:rPr>
+        <w:t xml:space="preserve"> file etc.</w:t>
       </w:r>
     </w:p>
     <w:p>
@@ -383,11 +501,33 @@
           <w:lang w:val="fr-FR"/>
         </w:rPr>
       </w:pPr>
+      <w:proofErr w:type="spellStart"/>
       <w:r>
         <w:rPr>
           <w:lang w:val="fr-FR"/>
         </w:rPr>
-        <w:t>Binary files - executable files, images, audio etc.</w:t>
+        <w:t>Binary</w:t>
+      </w:r>
+      <w:proofErr w:type="spellEnd"/>
+      <w:r>
+        <w:rPr>
+          <w:lang w:val="fr-FR"/>
+        </w:rPr>
+        <w:t xml:space="preserve"> files - </w:t>
+      </w:r>
+      <w:proofErr w:type="spellStart"/>
+      <w:r>
+        <w:rPr>
+          <w:lang w:val="fr-FR"/>
+        </w:rPr>
+        <w:t>executable</w:t>
+      </w:r>
+      <w:proofErr w:type="spellEnd"/>
+      <w:r>
+        <w:rPr>
+          <w:lang w:val="fr-FR"/>
+        </w:rPr>
+        <w:t xml:space="preserve"> files, images, audio etc.</w:t>
       </w:r>
     </w:p>
     <w:p>
@@ -615,7 +755,15 @@
           </w:tcPr>
           <w:p>
             <w:r>
-              <w:t>(optional) mode is a string which refers to the processing mode (i.e read, write, append etc;) and file type.</w:t>
+              <w:t>(optional) mode is a string which refers to the processing mode (</w:t>
+            </w:r>
+            <w:proofErr w:type="spellStart"/>
+            <w:r>
+              <w:t>i.e</w:t>
+            </w:r>
+            <w:proofErr w:type="spellEnd"/>
+            <w:r>
+              <w:t xml:space="preserve"> read, write, append etc;) and file type.</w:t>
             </w:r>
           </w:p>
         </w:tc>
@@ -679,6 +827,7 @@
                 <w:b/>
                 <w:bCs/>
               </w:rPr>
+              <w:lastRenderedPageBreak/>
               <w:t>Mode</w:t>
             </w:r>
           </w:p>
@@ -864,7 +1013,15 @@
           </w:tcPr>
           <w:p>
             <w:r>
-              <w:t>Open the file in append mode i.e add new data to the end of the file.</w:t>
+              <w:t xml:space="preserve">Open the file in append mode </w:t>
+            </w:r>
+            <w:proofErr w:type="spellStart"/>
+            <w:r>
+              <w:t>i.e</w:t>
+            </w:r>
+            <w:proofErr w:type="spellEnd"/>
+            <w:r>
+              <w:t xml:space="preserve"> add new data to the end of the file.</w:t>
             </w:r>
           </w:p>
         </w:tc>
@@ -940,7 +1097,6 @@
           </w:tcPr>
           <w:p>
             <w:r>
-              <w:lastRenderedPageBreak/>
               <w:t>x</w:t>
             </w:r>
           </w:p>
@@ -1118,7 +1274,15 @@
     </w:p>
     <w:p>
       <w:r>
-        <w:t xml:space="preserve">    content = file.read()</w:t>
+        <w:t xml:space="preserve">    content = </w:t>
+      </w:r>
+      <w:proofErr w:type="spellStart"/>
+      <w:r>
+        <w:t>file.read</w:t>
+      </w:r>
+      <w:proofErr w:type="spellEnd"/>
+      <w:r>
+        <w:t>()</w:t>
       </w:r>
     </w:p>
     <w:p>
@@ -1205,12 +1369,21 @@
     </w:p>
     <w:p>
       <w:r>
+        <w:lastRenderedPageBreak/>
         <w:t xml:space="preserve">    # Read the first 10 characters from the file</w:t>
       </w:r>
     </w:p>
     <w:p>
       <w:r>
-        <w:t xml:space="preserve">    content = file.read(10)</w:t>
+        <w:t xml:space="preserve">    content = </w:t>
+      </w:r>
+      <w:proofErr w:type="spellStart"/>
+      <w:r>
+        <w:t>file.read</w:t>
+      </w:r>
+      <w:proofErr w:type="spellEnd"/>
+      <w:r>
+        <w:t>(10)</w:t>
       </w:r>
     </w:p>
     <w:p>
@@ -1240,7 +1413,6 @@
     </w:p>
     <w:p>
       <w:r>
-        <w:lastRenderedPageBreak/>
         <w:t># Open the file in read mode ('r')</w:t>
       </w:r>
     </w:p>
@@ -1256,7 +1428,15 @@
     </w:p>
     <w:p>
       <w:r>
-        <w:t xml:space="preserve">    lines = file.readlines()</w:t>
+        <w:t xml:space="preserve">    lines = </w:t>
+      </w:r>
+      <w:proofErr w:type="spellStart"/>
+      <w:r>
+        <w:t>file.readlines</w:t>
+      </w:r>
+      <w:proofErr w:type="spellEnd"/>
+      <w:r>
+        <w:t>()</w:t>
       </w:r>
     </w:p>
     <w:p>
@@ -1320,7 +1500,15 @@
     </w:p>
     <w:p>
       <w:r>
-        <w:t xml:space="preserve">    file.write('Hello, world!')</w:t>
+        <w:t xml:space="preserve">    </w:t>
+      </w:r>
+      <w:proofErr w:type="spellStart"/>
+      <w:r>
+        <w:t>file.write</w:t>
+      </w:r>
+      <w:proofErr w:type="spellEnd"/>
+      <w:r>
+        <w:t>('Hello, world!')</w:t>
       </w:r>
     </w:p>
     <w:p/>
@@ -1356,17 +1544,41 @@
     </w:p>
     <w:p>
       <w:r>
-        <w:t xml:space="preserve">    file.write('First line\n')</w:t>
-      </w:r>
-    </w:p>
-    <w:p>
-      <w:r>
-        <w:t xml:space="preserve">    file.write('Second line\n')</w:t>
-      </w:r>
-    </w:p>
-    <w:p>
-      <w:r>
-        <w:t xml:space="preserve">    file.write('Third line\n')</w:t>
+        <w:t xml:space="preserve">    </w:t>
+      </w:r>
+      <w:proofErr w:type="spellStart"/>
+      <w:r>
+        <w:t>file.write</w:t>
+      </w:r>
+      <w:proofErr w:type="spellEnd"/>
+      <w:r>
+        <w:t>('First line\n')</w:t>
+      </w:r>
+    </w:p>
+    <w:p>
+      <w:r>
+        <w:t xml:space="preserve">    </w:t>
+      </w:r>
+      <w:proofErr w:type="spellStart"/>
+      <w:r>
+        <w:t>file.write</w:t>
+      </w:r>
+      <w:proofErr w:type="spellEnd"/>
+      <w:r>
+        <w:t>('Second line\n')</w:t>
+      </w:r>
+    </w:p>
+    <w:p>
+      <w:r>
+        <w:t xml:space="preserve">    </w:t>
+      </w:r>
+      <w:proofErr w:type="spellStart"/>
+      <w:r>
+        <w:t>file.write</w:t>
+      </w:r>
+      <w:proofErr w:type="spellEnd"/>
+      <w:r>
+        <w:t>('Third line\n')</w:t>
       </w:r>
     </w:p>
     <w:p>
@@ -1407,6 +1619,7 @@
     </w:p>
     <w:p>
       <w:r>
+        <w:lastRenderedPageBreak/>
         <w:t xml:space="preserve">    lines = ['First line\n', 'Second line\n', 'Third line\n']</w:t>
       </w:r>
     </w:p>
@@ -1417,7 +1630,15 @@
     </w:p>
     <w:p>
       <w:r>
-        <w:t xml:space="preserve">    file.writelines(lines)</w:t>
+        <w:t xml:space="preserve">    </w:t>
+      </w:r>
+      <w:proofErr w:type="spellStart"/>
+      <w:r>
+        <w:t>file.writelines</w:t>
+      </w:r>
+      <w:proofErr w:type="spellEnd"/>
+      <w:r>
+        <w:t>(lines)</w:t>
       </w:r>
     </w:p>
     <w:p/>
@@ -1438,7 +1659,6 @@
     </w:p>
     <w:p>
       <w:r>
-        <w:lastRenderedPageBreak/>
         <w:t># Open the file in append mode ('a')</w:t>
       </w:r>
     </w:p>
@@ -1454,7 +1674,15 @@
     </w:p>
     <w:p>
       <w:r>
-        <w:t xml:space="preserve">    file.write('This line will be added to the existing content.\n')</w:t>
+        <w:t xml:space="preserve">    </w:t>
+      </w:r>
+      <w:proofErr w:type="spellStart"/>
+      <w:r>
+        <w:t>file.write</w:t>
+      </w:r>
+      <w:proofErr w:type="spellEnd"/>
+      <w:r>
+        <w:t>('This line will be added to the existing content.\n')</w:t>
       </w:r>
     </w:p>
     <w:p/>
